--- a/resume/kk_Resume.docx
+++ b/resume/kk_Resume.docx
@@ -1,6 +1,6 @@
 
 <file path=word/document.xml><?xml version="1.0" encoding="utf-8"?>
-<w:document xmlns:wpc="http://schemas.microsoft.com/office/word/2010/wordprocessingCanvas" xmlns:cx="http://schemas.microsoft.com/office/drawing/2014/chartex" xmlns:cx1="http://schemas.microsoft.com/office/drawing/2015/9/8/chartex" xmlns:cx2="http://schemas.microsoft.com/office/drawing/2015/10/21/chartex" xmlns:cx3="http://schemas.microsoft.com/office/drawing/2016/5/9/chartex" xmlns:cx4="http://schemas.microsoft.com/office/drawing/2016/5/10/chartex" xmlns:cx5="http://schemas.microsoft.com/office/drawing/2016/5/11/chartex" xmlns:cx6="http://schemas.microsoft.com/office/drawing/2016/5/12/chartex" xmlns:cx7="http://schemas.microsoft.com/office/drawing/2016/5/13/chartex" xmlns:cx8="http://schemas.microsoft.com/office/drawing/2016/5/14/chartex" xmlns:mc="http://schemas.openxmlformats.org/markup-compatibility/2006" xmlns:aink="http://schemas.microsoft.com/office/drawing/2016/ink" xmlns:am3d="http://schemas.microsoft.com/office/drawing/2017/model3d" xmlns:o="urn:schemas-microsoft-com:office:office" xmlns:r="http://schemas.openxmlformats.org/officeDocument/2006/relationships" xmlns:m="http://schemas.openxmlformats.org/officeDocument/2006/math" xmlns:v="urn:schemas-microsoft-com:vml" xmlns:wp14="http://schemas.microsoft.com/office/word/2010/wordprocessingDrawing" xmlns:wp="http://schemas.openxmlformats.org/drawingml/2006/wordprocessingDrawing" xmlns:w10="urn:schemas-microsoft-com:office:word" xmlns:w="http://schemas.openxmlformats.org/wordprocessingml/2006/main" xmlns:w14="http://schemas.microsoft.com/office/word/2010/wordml" xmlns:w15="http://schemas.microsoft.com/office/word/2012/wordml" xmlns:w16cex="http://schemas.microsoft.com/office/word/2018/wordml/cex" xmlns:w16cid="http://schemas.microsoft.com/office/word/2016/wordml/cid" xmlns:w16="http://schemas.microsoft.com/office/word/2018/wordml" xmlns:w16se="http://schemas.microsoft.com/office/word/2015/wordml/symex" xmlns:wpg="http://schemas.microsoft.com/office/word/2010/wordprocessingGroup" xmlns:wpi="http://schemas.microsoft.com/office/word/2010/wordprocessingInk" xmlns:wne="http://schemas.microsoft.com/office/word/2006/wordml" xmlns:wps="http://schemas.microsoft.com/office/word/2010/wordprocessingShape" mc:Ignorable="w14 w15 w16se w16cid w16 w16cex wp14">
+<w:document xmlns:wpc="http://schemas.microsoft.com/office/word/2010/wordprocessingCanvas" xmlns:cx="http://schemas.microsoft.com/office/drawing/2014/chartex" xmlns:cx1="http://schemas.microsoft.com/office/drawing/2015/9/8/chartex" xmlns:cx2="http://schemas.microsoft.com/office/drawing/2015/10/21/chartex" xmlns:cx3="http://schemas.microsoft.com/office/drawing/2016/5/9/chartex" xmlns:cx4="http://schemas.microsoft.com/office/drawing/2016/5/10/chartex" xmlns:cx5="http://schemas.microsoft.com/office/drawing/2016/5/11/chartex" xmlns:cx6="http://schemas.microsoft.com/office/drawing/2016/5/12/chartex" xmlns:cx7="http://schemas.microsoft.com/office/drawing/2016/5/13/chartex" xmlns:cx8="http://schemas.microsoft.com/office/drawing/2016/5/14/chartex" xmlns:mc="http://schemas.openxmlformats.org/markup-compatibility/2006" xmlns:aink="http://schemas.microsoft.com/office/drawing/2016/ink" xmlns:am3d="http://schemas.microsoft.com/office/drawing/2017/model3d" xmlns:o="urn:schemas-microsoft-com:office:office" xmlns:r="http://schemas.openxmlformats.org/officeDocument/2006/relationships" xmlns:m="http://schemas.openxmlformats.org/officeDocument/2006/math" xmlns:v="urn:schemas-microsoft-com:vml" xmlns:wp14="http://schemas.microsoft.com/office/word/2010/wordprocessingDrawing" xmlns:wp="http://schemas.openxmlformats.org/drawingml/2006/wordprocessingDrawing" xmlns:w10="urn:schemas-microsoft-com:office:word" xmlns:w="http://schemas.openxmlformats.org/wordprocessingml/2006/main" xmlns:w14="http://schemas.microsoft.com/office/word/2010/wordml" xmlns:w15="http://schemas.microsoft.com/office/word/2012/wordml" xmlns:w16cex="http://schemas.microsoft.com/office/word/2018/wordml/cex" xmlns:w16cid="http://schemas.microsoft.com/office/word/2016/wordml/cid" xmlns:w16="http://schemas.microsoft.com/office/word/2018/wordml" xmlns:w16sdtdh="http://schemas.microsoft.com/office/word/2020/wordml/sdtdatahash" xmlns:w16se="http://schemas.microsoft.com/office/word/2015/wordml/symex" xmlns:wpg="http://schemas.microsoft.com/office/word/2010/wordprocessingGroup" xmlns:wpi="http://schemas.microsoft.com/office/word/2010/wordprocessingInk" xmlns:wne="http://schemas.microsoft.com/office/word/2006/wordml" xmlns:wps="http://schemas.microsoft.com/office/word/2010/wordprocessingShape" mc:Ignorable="w14 w15 w16se w16cid w16 w16cex w16sdtdh wp14">
   <w:body>
     <w:p>
       <w:pPr>
@@ -52,80 +52,11 @@
           <w:szCs w:val="20"/>
         </w:rPr>
       </w:pPr>
-      <w:r>
-        <w:rPr>
-          <w:rFonts w:ascii="Arial" w:hAnsi="Arial" w:cs="Arial"/>
-          <w:sz w:val="20"/>
-          <w:szCs w:val="20"/>
-        </w:rPr>
-        <w:t>Center City</w:t>
-      </w:r>
-      <w:r>
-        <w:rPr>
-          <w:rFonts w:ascii="Arial" w:hAnsi="Arial" w:cs="Arial"/>
-          <w:sz w:val="20"/>
-          <w:szCs w:val="20"/>
-        </w:rPr>
-        <w:t>, MN 55</w:t>
-      </w:r>
-      <w:r>
-        <w:rPr>
-          <w:rFonts w:ascii="Arial" w:hAnsi="Arial" w:cs="Arial"/>
-          <w:sz w:val="20"/>
-          <w:szCs w:val="20"/>
-        </w:rPr>
-        <w:t>012</w:t>
-      </w:r>
-      <w:r>
-        <w:rPr>
-          <w:rFonts w:ascii="Arial" w:hAnsi="Arial" w:cs="Arial"/>
-          <w:sz w:val="20"/>
-          <w:szCs w:val="20"/>
-        </w:rPr>
-        <w:t xml:space="preserve"> </w:t>
-      </w:r>
-      <w:r>
-        <w:rPr>
-          <w:rFonts w:ascii="Arial" w:hAnsi="Arial" w:cs="Arial"/>
-          <w:b/>
-          <w:bCs/>
-          <w:sz w:val="24"/>
-          <w:szCs w:val="24"/>
-        </w:rPr>
-        <w:t>|</w:t>
-      </w:r>
-      <w:r>
-        <w:rPr>
-          <w:rFonts w:ascii="Arial" w:hAnsi="Arial" w:cs="Arial"/>
-          <w:sz w:val="20"/>
-          <w:szCs w:val="20"/>
-        </w:rPr>
-        <w:t xml:space="preserve"> (612) 670-7837 </w:t>
-      </w:r>
-      <w:r>
-        <w:rPr>
-          <w:rFonts w:ascii="Arial" w:hAnsi="Arial" w:cs="Arial"/>
-          <w:b/>
-          <w:bCs/>
-          <w:sz w:val="24"/>
-          <w:szCs w:val="24"/>
-        </w:rPr>
-        <w:t>|</w:t>
-      </w:r>
-      <w:r>
-        <w:rPr>
-          <w:rFonts w:ascii="Arial" w:hAnsi="Arial" w:cs="Arial"/>
-          <w:sz w:val="20"/>
-          <w:szCs w:val="20"/>
-        </w:rPr>
-        <w:t xml:space="preserve"> </w:t>
-      </w:r>
       <w:hyperlink r:id="rId5" w:history="1">
         <w:r>
           <w:rPr>
             <w:rStyle w:val="Hyperlink"/>
             <w:rFonts w:ascii="Arial" w:hAnsi="Arial" w:cs="Arial"/>
-            <w:color w:val="auto"/>
             <w:sz w:val="20"/>
             <w:szCs w:val="20"/>
           </w:rPr>
@@ -163,7 +94,6 @@
           <w:rPr>
             <w:rStyle w:val="Hyperlink"/>
             <w:rFonts w:ascii="Arial" w:hAnsi="Arial" w:cs="Arial"/>
-            <w:color w:val="auto"/>
             <w:sz w:val="20"/>
             <w:szCs w:val="20"/>
           </w:rPr>
@@ -178,6 +108,35 @@
         </w:rPr>
         <w:t xml:space="preserve"> </w:t>
       </w:r>
+      <w:r>
+        <w:rPr>
+          <w:rFonts w:ascii="Arial" w:hAnsi="Arial" w:cs="Arial"/>
+          <w:b/>
+          <w:bCs/>
+          <w:sz w:val="20"/>
+          <w:szCs w:val="20"/>
+        </w:rPr>
+        <w:t>|</w:t>
+      </w:r>
+      <w:r>
+        <w:rPr>
+          <w:rFonts w:ascii="Arial" w:hAnsi="Arial" w:cs="Arial"/>
+          <w:sz w:val="20"/>
+          <w:szCs w:val="20"/>
+        </w:rPr>
+        <w:t xml:space="preserve"> </w:t>
+      </w:r>
+      <w:hyperlink r:id="rId7" w:history="1">
+        <w:r>
+          <w:rPr>
+            <w:rStyle w:val="Hyperlink"/>
+            <w:rFonts w:ascii="Arial" w:hAnsi="Arial" w:cs="Arial"/>
+            <w:sz w:val="20"/>
+            <w:szCs w:val="20"/>
+          </w:rPr>
+          <w:t>https://github.com/kdkleven</w:t>
+        </w:r>
+      </w:hyperlink>
     </w:p>
     <w:p>
       <w:pPr>
@@ -406,7 +365,16 @@
           <w:b/>
           <w:szCs w:val="24"/>
         </w:rPr>
-        <w:t>Senior QA Analyst</w:t>
+        <w:t xml:space="preserve">Senior QA Analyst </w:t>
+      </w:r>
+      <w:r>
+        <w:rPr>
+          <w:rFonts w:ascii="Arial" w:hAnsi="Arial" w:cs="Arial"/>
+          <w:b/>
+          <w:bCs/>
+          <w:szCs w:val="24"/>
+        </w:rPr>
+        <w:t>|</w:t>
       </w:r>
       <w:r>
         <w:rPr>
@@ -419,16 +387,185 @@
       <w:r>
         <w:rPr>
           <w:rFonts w:ascii="Arial" w:hAnsi="Arial" w:cs="Arial"/>
-          <w:b/>
-          <w:bCs/>
-          <w:szCs w:val="24"/>
-        </w:rPr>
-        <w:t>|</w:t>
-      </w:r>
-      <w:r>
-        <w:rPr>
-          <w:rFonts w:ascii="Arial" w:hAnsi="Arial" w:cs="Arial"/>
-          <w:b/>
+          <w:szCs w:val="24"/>
+        </w:rPr>
+        <w:t>A</w:t>
+      </w:r>
+      <w:r>
+        <w:rPr>
+          <w:rFonts w:ascii="Arial" w:hAnsi="Arial" w:cs="Arial"/>
+          <w:szCs w:val="24"/>
+        </w:rPr>
+        <w:t xml:space="preserve">gent </w:t>
+      </w:r>
+      <w:r>
+        <w:rPr>
+          <w:rFonts w:ascii="Arial" w:hAnsi="Arial" w:cs="Arial"/>
+          <w:szCs w:val="24"/>
+        </w:rPr>
+        <w:t>B</w:t>
+      </w:r>
+      <w:r>
+        <w:rPr>
+          <w:rFonts w:ascii="Arial" w:hAnsi="Arial" w:cs="Arial"/>
+          <w:szCs w:val="24"/>
+        </w:rPr>
+        <w:t xml:space="preserve">roker </w:t>
+      </w:r>
+      <w:r>
+        <w:rPr>
+          <w:rFonts w:ascii="Arial" w:hAnsi="Arial" w:cs="Arial"/>
+          <w:szCs w:val="24"/>
+        </w:rPr>
+        <w:t>T</w:t>
+      </w:r>
+      <w:r>
+        <w:rPr>
+          <w:rFonts w:ascii="Arial" w:hAnsi="Arial" w:cs="Arial"/>
+          <w:szCs w:val="24"/>
+        </w:rPr>
+        <w:t xml:space="preserve">echnology/Realogy, </w:t>
+      </w:r>
+      <w:r>
+        <w:rPr>
+          <w:rFonts w:ascii="Arial" w:hAnsi="Arial" w:cs="Arial"/>
+          <w:szCs w:val="24"/>
+        </w:rPr>
+        <w:t>Edina, MN | Jul 2019 – Present</w:t>
+      </w:r>
+    </w:p>
+    <w:p>
+      <w:pPr>
+        <w:spacing w:after="0"/>
+        <w:rPr>
+          <w:rFonts w:ascii="Arial" w:hAnsi="Arial" w:cs="Arial"/>
+          <w:szCs w:val="24"/>
+        </w:rPr>
+      </w:pPr>
+      <w:r>
+        <w:rPr>
+          <w:rFonts w:ascii="Arial" w:hAnsi="Arial" w:cs="Arial"/>
+          <w:szCs w:val="24"/>
+        </w:rPr>
+        <w:t xml:space="preserve">Develop test plans and test cases used for both manual and automated testing. Conduct manual and automated testing for functionality, </w:t>
+      </w:r>
+      <w:r>
+        <w:rPr>
+          <w:rFonts w:ascii="Arial" w:hAnsi="Arial" w:cs="Arial"/>
+          <w:szCs w:val="24"/>
+        </w:rPr>
+        <w:t xml:space="preserve">integration, </w:t>
+      </w:r>
+      <w:r>
+        <w:rPr>
+          <w:rFonts w:ascii="Arial" w:hAnsi="Arial" w:cs="Arial"/>
+          <w:szCs w:val="24"/>
+        </w:rPr>
+        <w:t>installation, and usability. Define and track quality assurance metrics. Manage project workflow with respect to QA items. Coordinate and prioritize testing of applications modifications, enhancements, and fixes. Collaborate with multiple developers across teams and projects.</w:t>
+      </w:r>
+    </w:p>
+    <w:p>
+      <w:pPr>
+        <w:spacing w:after="0"/>
+        <w:rPr>
+          <w:rFonts w:ascii="Arial" w:hAnsi="Arial" w:cs="Arial"/>
+          <w:b/>
+          <w:bCs/>
+          <w:szCs w:val="24"/>
+        </w:rPr>
+      </w:pPr>
+      <w:r>
+        <w:rPr>
+          <w:rFonts w:ascii="Arial" w:hAnsi="Arial" w:cs="Arial"/>
+          <w:szCs w:val="24"/>
+        </w:rPr>
+        <w:t>Contracted through Horizontal Integration.</w:t>
+      </w:r>
+    </w:p>
+    <w:p>
+      <w:pPr>
+        <w:spacing w:after="0"/>
+        <w:rPr>
+          <w:rFonts w:ascii="Arial" w:hAnsi="Arial" w:cs="Arial"/>
+          <w:b/>
+          <w:bCs/>
+          <w:szCs w:val="24"/>
+        </w:rPr>
+      </w:pPr>
+    </w:p>
+    <w:p>
+      <w:pPr>
+        <w:spacing w:after="0"/>
+        <w:rPr>
+          <w:rFonts w:ascii="Arial" w:hAnsi="Arial" w:cs="Arial"/>
+          <w:szCs w:val="24"/>
+        </w:rPr>
+      </w:pPr>
+      <w:r>
+        <w:rPr>
+          <w:rFonts w:ascii="Arial" w:hAnsi="Arial" w:cs="Arial"/>
+          <w:b/>
+          <w:bCs/>
+          <w:szCs w:val="24"/>
+        </w:rPr>
+        <w:t>QA Manager</w:t>
+      </w:r>
+      <w:r>
+        <w:rPr>
+          <w:rFonts w:ascii="Arial" w:hAnsi="Arial" w:cs="Arial"/>
+          <w:b/>
+          <w:bCs/>
+          <w:szCs w:val="24"/>
+        </w:rPr>
+        <w:t xml:space="preserve"> | </w:t>
+      </w:r>
+      <w:r>
+        <w:rPr>
+          <w:rFonts w:ascii="Arial" w:hAnsi="Arial" w:cs="Arial"/>
+          <w:szCs w:val="24"/>
+        </w:rPr>
+        <w:t>Activision Publishing Inc., Eden Prairie, MN | Sep 2009 – Jan 2019</w:t>
+      </w:r>
+    </w:p>
+    <w:p>
+      <w:pPr>
+        <w:spacing w:after="0"/>
+        <w:rPr>
+          <w:rFonts w:ascii="Arial" w:hAnsi="Arial" w:cs="Arial"/>
+          <w:szCs w:val="24"/>
+        </w:rPr>
+      </w:pPr>
+      <w:r>
+        <w:rPr>
+          <w:rFonts w:ascii="Arial" w:hAnsi="Arial" w:cs="Arial"/>
+          <w:szCs w:val="24"/>
+        </w:rPr>
+        <w:t xml:space="preserve">Spearheaded </w:t>
+      </w:r>
+      <w:r>
+        <w:rPr>
+          <w:rFonts w:ascii="Arial" w:hAnsi="Arial" w:cs="Arial"/>
+          <w:szCs w:val="24"/>
+        </w:rPr>
+        <w:t xml:space="preserve">functionality </w:t>
+      </w:r>
+      <w:r>
+        <w:rPr>
+          <w:rFonts w:ascii="Arial" w:hAnsi="Arial" w:cs="Arial"/>
+          <w:szCs w:val="24"/>
+        </w:rPr>
+        <w:t>testing efforts</w:t>
+      </w:r>
+      <w:r>
+        <w:rPr>
+          <w:rFonts w:ascii="Arial" w:hAnsi="Arial" w:cs="Arial"/>
+          <w:szCs w:val="24"/>
+        </w:rPr>
+        <w:t xml:space="preserve"> during development</w:t>
+      </w:r>
+      <w:r>
+        <w:rPr>
+          <w:rFonts w:ascii="Arial" w:hAnsi="Arial" w:cs="Arial"/>
           <w:szCs w:val="24"/>
         </w:rPr>
         <w:t xml:space="preserve"> </w:t>
@@ -438,193 +575,28 @@
           <w:rFonts w:ascii="Arial" w:hAnsi="Arial" w:cs="Arial"/>
           <w:szCs w:val="24"/>
         </w:rPr>
-        <w:t>A</w:t>
-      </w:r>
-      <w:r>
-        <w:rPr>
-          <w:rFonts w:ascii="Arial" w:hAnsi="Arial" w:cs="Arial"/>
-          <w:szCs w:val="24"/>
-        </w:rPr>
-        <w:t xml:space="preserve">gent </w:t>
-      </w:r>
-      <w:r>
-        <w:rPr>
-          <w:rFonts w:ascii="Arial" w:hAnsi="Arial" w:cs="Arial"/>
-          <w:szCs w:val="24"/>
-        </w:rPr>
-        <w:t>B</w:t>
-      </w:r>
-      <w:r>
-        <w:rPr>
-          <w:rFonts w:ascii="Arial" w:hAnsi="Arial" w:cs="Arial"/>
-          <w:szCs w:val="24"/>
-        </w:rPr>
-        <w:t xml:space="preserve">roker </w:t>
-      </w:r>
-      <w:r>
-        <w:rPr>
-          <w:rFonts w:ascii="Arial" w:hAnsi="Arial" w:cs="Arial"/>
-          <w:szCs w:val="24"/>
-        </w:rPr>
-        <w:t>T</w:t>
-      </w:r>
-      <w:r>
-        <w:rPr>
-          <w:rFonts w:ascii="Arial" w:hAnsi="Arial" w:cs="Arial"/>
-          <w:szCs w:val="24"/>
-        </w:rPr>
-        <w:t xml:space="preserve">echnology/Realogy, </w:t>
-      </w:r>
-      <w:r>
-        <w:rPr>
-          <w:rFonts w:ascii="Arial" w:hAnsi="Arial" w:cs="Arial"/>
-          <w:szCs w:val="24"/>
-        </w:rPr>
-        <w:t>Edina</w:t>
-      </w:r>
-      <w:r>
-        <w:rPr>
-          <w:rFonts w:ascii="Arial" w:hAnsi="Arial" w:cs="Arial"/>
-          <w:szCs w:val="24"/>
-        </w:rPr>
-        <w:t>, MN | Jul 20</w:t>
-      </w:r>
-      <w:r>
-        <w:rPr>
-          <w:rFonts w:ascii="Arial" w:hAnsi="Arial" w:cs="Arial"/>
-          <w:szCs w:val="24"/>
-        </w:rPr>
-        <w:t>19</w:t>
-      </w:r>
-      <w:r>
-        <w:rPr>
-          <w:rFonts w:ascii="Arial" w:hAnsi="Arial" w:cs="Arial"/>
-          <w:szCs w:val="24"/>
-        </w:rPr>
-        <w:t xml:space="preserve"> – </w:t>
-      </w:r>
-      <w:r>
-        <w:rPr>
-          <w:rFonts w:ascii="Arial" w:hAnsi="Arial" w:cs="Arial"/>
-          <w:szCs w:val="24"/>
-        </w:rPr>
-        <w:t>Present</w:t>
-      </w:r>
-    </w:p>
-    <w:p>
-      <w:pPr>
-        <w:spacing w:after="0"/>
-        <w:rPr>
-          <w:rFonts w:ascii="Arial" w:hAnsi="Arial" w:cs="Arial"/>
-          <w:szCs w:val="24"/>
-        </w:rPr>
-      </w:pPr>
-      <w:r>
-        <w:rPr>
-          <w:rFonts w:ascii="Arial" w:hAnsi="Arial" w:cs="Arial"/>
-          <w:szCs w:val="24"/>
-        </w:rPr>
-        <w:t>Develop test plans and test cases used for both manual and automated testing. Conduct manual and automated testing for functionality, installation, and usability. Define and track quality assurance metrics. Manage project workflow with respect to QA items. Coordinate and prioritize testing of applications modifications, enhancements, and fixes. Collaborate with multiple developers across teams and projects.</w:t>
-      </w:r>
-    </w:p>
-    <w:p>
-      <w:pPr>
-        <w:spacing w:after="0"/>
-        <w:rPr>
-          <w:rFonts w:ascii="Arial" w:hAnsi="Arial" w:cs="Arial"/>
-          <w:b/>
-          <w:bCs/>
-          <w:szCs w:val="24"/>
-        </w:rPr>
-      </w:pPr>
-      <w:r>
-        <w:rPr>
-          <w:rFonts w:ascii="Arial" w:hAnsi="Arial" w:cs="Arial"/>
-          <w:szCs w:val="24"/>
-        </w:rPr>
-        <w:t>Contracted through Horizontal Integration.</w:t>
-      </w:r>
-    </w:p>
-    <w:p>
-      <w:pPr>
-        <w:spacing w:after="0"/>
-        <w:rPr>
-          <w:rFonts w:ascii="Arial" w:hAnsi="Arial" w:cs="Arial"/>
-          <w:b/>
-          <w:bCs/>
-          <w:szCs w:val="24"/>
-        </w:rPr>
-      </w:pPr>
-    </w:p>
-    <w:p>
-      <w:pPr>
-        <w:spacing w:after="0"/>
-        <w:rPr>
-          <w:rFonts w:ascii="Arial" w:hAnsi="Arial" w:cs="Arial"/>
-          <w:szCs w:val="24"/>
-        </w:rPr>
-      </w:pPr>
-      <w:r>
-        <w:rPr>
-          <w:rFonts w:ascii="Arial" w:hAnsi="Arial" w:cs="Arial"/>
-          <w:b/>
-          <w:bCs/>
-          <w:szCs w:val="24"/>
-        </w:rPr>
-        <w:t>QA Manager</w:t>
-      </w:r>
-      <w:r>
-        <w:rPr>
-          <w:rFonts w:ascii="Arial" w:hAnsi="Arial" w:cs="Arial"/>
-          <w:b/>
-          <w:bCs/>
-          <w:szCs w:val="24"/>
-        </w:rPr>
-        <w:t xml:space="preserve"> | </w:t>
-      </w:r>
-      <w:r>
-        <w:rPr>
-          <w:rFonts w:ascii="Arial" w:hAnsi="Arial" w:cs="Arial"/>
-          <w:szCs w:val="24"/>
-        </w:rPr>
-        <w:t>Activision Publishing Inc., Eden Prairie, MN | Sep 2009 – Jan 2019</w:t>
-      </w:r>
-    </w:p>
-    <w:p>
-      <w:pPr>
-        <w:spacing w:after="0"/>
-        <w:rPr>
-          <w:rFonts w:ascii="Arial" w:hAnsi="Arial" w:cs="Arial"/>
-          <w:szCs w:val="24"/>
-        </w:rPr>
-      </w:pPr>
-      <w:r>
-        <w:rPr>
-          <w:rFonts w:ascii="Arial" w:hAnsi="Arial" w:cs="Arial"/>
-          <w:szCs w:val="24"/>
-        </w:rPr>
-        <w:t xml:space="preserve">Spearheaded </w:t>
-      </w:r>
-      <w:r>
-        <w:rPr>
-          <w:rFonts w:ascii="Arial" w:hAnsi="Arial" w:cs="Arial"/>
-          <w:szCs w:val="24"/>
-        </w:rPr>
-        <w:t xml:space="preserve">functionality </w:t>
-      </w:r>
-      <w:r>
-        <w:rPr>
-          <w:rFonts w:ascii="Arial" w:hAnsi="Arial" w:cs="Arial"/>
-          <w:szCs w:val="24"/>
-        </w:rPr>
-        <w:t>testing efforts</w:t>
-      </w:r>
-      <w:r>
-        <w:rPr>
-          <w:rFonts w:ascii="Arial" w:hAnsi="Arial" w:cs="Arial"/>
-          <w:szCs w:val="24"/>
-        </w:rPr>
-        <w:t xml:space="preserve"> during development</w:t>
+        <w:t>of</w:t>
+      </w:r>
+      <w:r>
+        <w:rPr>
+          <w:rFonts w:ascii="Arial" w:hAnsi="Arial" w:cs="Arial"/>
+          <w:szCs w:val="24"/>
+        </w:rPr>
+        <w:t xml:space="preserve"> the most played </w:t>
+      </w:r>
+      <w:r>
+        <w:rPr>
+          <w:rFonts w:ascii="Arial" w:hAnsi="Arial" w:cs="Arial"/>
+          <w:szCs w:val="24"/>
+        </w:rPr>
+        <w:t>video game</w:t>
+      </w:r>
+      <w:r>
+        <w:rPr>
+          <w:rFonts w:ascii="Arial" w:hAnsi="Arial" w:cs="Arial"/>
+          <w:szCs w:val="24"/>
+        </w:rPr>
+        <w:t xml:space="preserve"> software</w:t>
       </w:r>
       <w:r>
         <w:rPr>
@@ -638,41 +610,6 @@
           <w:rFonts w:ascii="Arial" w:hAnsi="Arial" w:cs="Arial"/>
           <w:szCs w:val="24"/>
         </w:rPr>
-        <w:t>of</w:t>
-      </w:r>
-      <w:r>
-        <w:rPr>
-          <w:rFonts w:ascii="Arial" w:hAnsi="Arial" w:cs="Arial"/>
-          <w:szCs w:val="24"/>
-        </w:rPr>
-        <w:t xml:space="preserve"> the most played </w:t>
-      </w:r>
-      <w:r>
-        <w:rPr>
-          <w:rFonts w:ascii="Arial" w:hAnsi="Arial" w:cs="Arial"/>
-          <w:szCs w:val="24"/>
-        </w:rPr>
-        <w:t>video game</w:t>
-      </w:r>
-      <w:r>
-        <w:rPr>
-          <w:rFonts w:ascii="Arial" w:hAnsi="Arial" w:cs="Arial"/>
-          <w:szCs w:val="24"/>
-        </w:rPr>
-        <w:t xml:space="preserve"> software</w:t>
-      </w:r>
-      <w:r>
-        <w:rPr>
-          <w:rFonts w:ascii="Arial" w:hAnsi="Arial" w:cs="Arial"/>
-          <w:szCs w:val="24"/>
-        </w:rPr>
-        <w:t xml:space="preserve"> </w:t>
-      </w:r>
-      <w:r>
-        <w:rPr>
-          <w:rFonts w:ascii="Arial" w:hAnsi="Arial" w:cs="Arial"/>
-          <w:szCs w:val="24"/>
-        </w:rPr>
         <w:t>products</w:t>
       </w:r>
       <w:r>
@@ -701,35 +638,14 @@
           <w:rFonts w:ascii="Arial" w:hAnsi="Arial" w:cs="Arial"/>
           <w:szCs w:val="24"/>
         </w:rPr>
-        <w:t>Completed 29 projects with a duration of 6 to 36 months per project. Notable projects</w:t>
-      </w:r>
-      <w:r>
-        <w:rPr>
-          <w:rFonts w:ascii="Arial" w:hAnsi="Arial" w:cs="Arial"/>
-          <w:szCs w:val="24"/>
-        </w:rPr>
-        <w:t xml:space="preserve"> include</w:t>
-      </w:r>
-      <w:r>
-        <w:rPr>
-          <w:rFonts w:ascii="Arial" w:hAnsi="Arial" w:cs="Arial"/>
-          <w:szCs w:val="24"/>
-        </w:rPr>
-        <w:t xml:space="preserve">: Rapala Pro Bass Fishing, NASCAR The Game, Prototype 2, Call of Duty: Black Ops 3, Deadpool, Call of Duty: WWII, Crash Bandicoot N. Sane Trilogy, </w:t>
-      </w:r>
-      <w:r>
-        <w:rPr>
-          <w:rFonts w:ascii="Arial" w:hAnsi="Arial" w:cs="Arial"/>
-          <w:szCs w:val="24"/>
-        </w:rPr>
-        <w:t>Call of Duty: Black Ops 4</w:t>
-      </w:r>
-      <w:r>
-        <w:rPr>
-          <w:rFonts w:ascii="Arial" w:hAnsi="Arial" w:cs="Arial"/>
-          <w:szCs w:val="24"/>
-        </w:rPr>
-        <w:t xml:space="preserve">, </w:t>
+        <w:t xml:space="preserve">Completed 29 projects with a duration of 6 to 36 months per project. Notable projects include: Rapala Pro Bass Fishing, NASCAR The Game, Prototype 2, Call of Duty: Black Ops 3, Deadpool, Call of Duty: WWII, Crash Bandicoot N. Sane Trilogy, </w:t>
+      </w:r>
+      <w:r>
+        <w:rPr>
+          <w:rFonts w:ascii="Arial" w:hAnsi="Arial" w:cs="Arial"/>
+          <w:szCs w:val="24"/>
+        </w:rPr>
+        <w:t xml:space="preserve">Call of Duty: Black Ops 4, </w:t>
       </w:r>
       <w:r>
         <w:rPr>
@@ -2098,7 +2014,81 @@
           <w:rFonts w:ascii="Arial" w:hAnsi="Arial" w:cs="Arial"/>
           <w:bCs/>
         </w:rPr>
-        <w:t>Coursework: CSS, HTML, JavaScript, jQuery, Server Side APIs, Third Party APIs, Bootstrap, Node</w:t>
+        <w:t>Learned Technologies</w:t>
+      </w:r>
+      <w:r>
+        <w:rPr>
+          <w:rFonts w:ascii="Arial" w:hAnsi="Arial" w:cs="Arial"/>
+          <w:bCs/>
+        </w:rPr>
+        <w:t>: CSS, HTML, JavaScript, jQuery,</w:t>
+      </w:r>
+      <w:r>
+        <w:rPr>
+          <w:rFonts w:ascii="Arial" w:hAnsi="Arial" w:cs="Arial"/>
+          <w:bCs/>
+        </w:rPr>
+        <w:t xml:space="preserve"> Node, Express server,</w:t>
+      </w:r>
+      <w:r>
+        <w:rPr>
+          <w:rFonts w:ascii="Arial" w:hAnsi="Arial" w:cs="Arial"/>
+          <w:bCs/>
+        </w:rPr>
+        <w:t xml:space="preserve"> Server</w:t>
+      </w:r>
+      <w:r>
+        <w:rPr>
+          <w:rFonts w:ascii="Arial" w:hAnsi="Arial" w:cs="Arial"/>
+          <w:bCs/>
+        </w:rPr>
+        <w:t>-s</w:t>
+      </w:r>
+      <w:r>
+        <w:rPr>
+          <w:rFonts w:ascii="Arial" w:hAnsi="Arial" w:cs="Arial"/>
+          <w:bCs/>
+        </w:rPr>
+        <w:t>ide APIs, Third Party APIs, Bootstrap,</w:t>
+      </w:r>
+      <w:r>
+        <w:rPr>
+          <w:rFonts w:ascii="Arial" w:hAnsi="Arial" w:cs="Arial"/>
+          <w:bCs/>
+        </w:rPr>
+        <w:t xml:space="preserve"> Mongo DB, SQL Server, </w:t>
+      </w:r>
+      <w:proofErr w:type="spellStart"/>
+      <w:r>
+        <w:rPr>
+          <w:rFonts w:ascii="Arial" w:hAnsi="Arial" w:cs="Arial"/>
+          <w:bCs/>
+        </w:rPr>
+        <w:t>Sequelize</w:t>
+      </w:r>
+      <w:proofErr w:type="spellEnd"/>
+      <w:r>
+        <w:rPr>
+          <w:rFonts w:ascii="Arial" w:hAnsi="Arial" w:cs="Arial"/>
+          <w:bCs/>
+        </w:rPr>
+        <w:t xml:space="preserve">, Mongoose, MVC architecture, React, </w:t>
+      </w:r>
+      <w:proofErr w:type="spellStart"/>
+      <w:r>
+        <w:rPr>
+          <w:rFonts w:ascii="Arial" w:hAnsi="Arial" w:cs="Arial"/>
+          <w:bCs/>
+        </w:rPr>
+        <w:t>IndexedDB</w:t>
+      </w:r>
+      <w:proofErr w:type="spellEnd"/>
+      <w:r>
+        <w:rPr>
+          <w:rFonts w:ascii="Arial" w:hAnsi="Arial" w:cs="Arial"/>
+          <w:bCs/>
+        </w:rPr>
+        <w:t xml:space="preserve">. </w:t>
       </w:r>
     </w:p>
     <w:p>
@@ -2282,6 +2272,396 @@
           <w:sz w:val="28"/>
           <w:szCs w:val="28"/>
         </w:rPr>
+        <w:t xml:space="preserve">NOTABLE </w:t>
+      </w:r>
+      <w:r>
+        <w:rPr>
+          <w:rFonts w:ascii="Arial" w:hAnsi="Arial" w:cs="Arial"/>
+          <w:b/>
+          <w:bCs/>
+          <w:sz w:val="28"/>
+          <w:szCs w:val="28"/>
+        </w:rPr>
+        <w:t>PROJECTS</w:t>
+      </w:r>
+    </w:p>
+    <w:p>
+      <w:pPr>
+        <w:spacing w:before="240" w:after="0"/>
+        <w:rPr>
+          <w:rFonts w:ascii="Arial" w:hAnsi="Arial" w:cs="Arial"/>
+        </w:rPr>
+      </w:pPr>
+      <w:r>
+        <w:rPr>
+          <w:rFonts w:ascii="Arial" w:hAnsi="Arial" w:cs="Arial"/>
+          <w:b/>
+        </w:rPr>
+        <w:t xml:space="preserve">Daily Recreational | </w:t>
+      </w:r>
+      <w:hyperlink r:id="rId8" w:history="1">
+        <w:r>
+          <w:rPr>
+            <w:rStyle w:val="Hyperlink"/>
+            <w:rFonts w:ascii="Arial" w:hAnsi="Arial" w:cs="Arial"/>
+            <w:shd w:val="clear" w:color="auto" w:fill="FFFFFF"/>
+          </w:rPr>
+          <w:t>https://kdkleven.github.io/dailyRecreational/</w:t>
+        </w:r>
+      </w:hyperlink>
+    </w:p>
+    <w:p>
+      <w:pPr>
+        <w:spacing w:before="240" w:after="0"/>
+        <w:rPr>
+          <w:rFonts w:ascii="Arial" w:hAnsi="Arial" w:cs="Arial"/>
+        </w:rPr>
+      </w:pPr>
+      <w:r>
+        <w:rPr>
+          <w:rFonts w:ascii="Arial" w:hAnsi="Arial" w:cs="Arial"/>
+          <w:color w:val="000000"/>
+          <w:shd w:val="clear" w:color="auto" w:fill="FFFFFF"/>
+        </w:rPr>
+        <w:t>Daily Recreational provide</w:t>
+      </w:r>
+      <w:r>
+        <w:rPr>
+          <w:rFonts w:ascii="Arial" w:hAnsi="Arial" w:cs="Arial"/>
+          <w:color w:val="000000"/>
+          <w:shd w:val="clear" w:color="auto" w:fill="FFFFFF"/>
+        </w:rPr>
+        <w:t>s</w:t>
+      </w:r>
+      <w:r>
+        <w:rPr>
+          <w:rFonts w:ascii="Arial" w:hAnsi="Arial" w:cs="Arial"/>
+          <w:color w:val="000000"/>
+          <w:shd w:val="clear" w:color="auto" w:fill="FFFFFF"/>
+        </w:rPr>
+        <w:t xml:space="preserve"> information</w:t>
+      </w:r>
+      <w:r>
+        <w:rPr>
+          <w:rFonts w:ascii="Arial" w:hAnsi="Arial" w:cs="Arial"/>
+          <w:color w:val="000000"/>
+          <w:shd w:val="clear" w:color="auto" w:fill="FFFFFF"/>
+        </w:rPr>
+        <w:t xml:space="preserve"> on National Parks and Activities in your desired area</w:t>
+      </w:r>
+      <w:r>
+        <w:rPr>
+          <w:rFonts w:ascii="Arial" w:hAnsi="Arial" w:cs="Arial"/>
+          <w:color w:val="000000"/>
+          <w:shd w:val="clear" w:color="auto" w:fill="FFFFFF"/>
+        </w:rPr>
+        <w:t xml:space="preserve"> to inspire </w:t>
+      </w:r>
+      <w:r>
+        <w:rPr>
+          <w:rFonts w:ascii="Arial" w:hAnsi="Arial" w:cs="Arial"/>
+          <w:color w:val="000000"/>
+          <w:shd w:val="clear" w:color="auto" w:fill="FFFFFF"/>
+        </w:rPr>
+        <w:t>you to get out of the house and rekindle your love for outdoor activities</w:t>
+      </w:r>
+      <w:r>
+        <w:rPr>
+          <w:rFonts w:ascii="Arial" w:hAnsi="Arial" w:cs="Arial"/>
+          <w:color w:val="000000"/>
+          <w:shd w:val="clear" w:color="auto" w:fill="FFFFFF"/>
+        </w:rPr>
+        <w:t xml:space="preserve">. The </w:t>
+      </w:r>
+      <w:r>
+        <w:rPr>
+          <w:rFonts w:ascii="Arial" w:hAnsi="Arial" w:cs="Arial"/>
+          <w:color w:val="000000"/>
+          <w:shd w:val="clear" w:color="auto" w:fill="FFFFFF"/>
+        </w:rPr>
+        <w:t xml:space="preserve">application </w:t>
+      </w:r>
+      <w:r>
+        <w:rPr>
+          <w:rFonts w:ascii="Arial" w:hAnsi="Arial" w:cs="Arial"/>
+          <w:color w:val="000000"/>
+          <w:shd w:val="clear" w:color="auto" w:fill="FFFFFF"/>
+        </w:rPr>
+        <w:t xml:space="preserve">is </w:t>
+      </w:r>
+      <w:r>
+        <w:rPr>
+          <w:rFonts w:ascii="Arial" w:hAnsi="Arial" w:cs="Arial"/>
+          <w:color w:val="000000"/>
+          <w:shd w:val="clear" w:color="auto" w:fill="FFFFFF"/>
+        </w:rPr>
+        <w:t xml:space="preserve">built </w:t>
+      </w:r>
+      <w:r>
+        <w:rPr>
+          <w:rFonts w:ascii="Arial" w:hAnsi="Arial" w:cs="Arial"/>
+          <w:color w:val="000000"/>
+          <w:shd w:val="clear" w:color="auto" w:fill="FFFFFF"/>
+        </w:rPr>
+        <w:t>with</w:t>
+      </w:r>
+      <w:r>
+        <w:rPr>
+          <w:rFonts w:ascii="Arial" w:hAnsi="Arial" w:cs="Arial"/>
+          <w:color w:val="000000"/>
+          <w:shd w:val="clear" w:color="auto" w:fill="FFFFFF"/>
+        </w:rPr>
+        <w:t xml:space="preserve"> </w:t>
+      </w:r>
+      <w:proofErr w:type="spellStart"/>
+      <w:r>
+        <w:rPr>
+          <w:rFonts w:ascii="Arial" w:hAnsi="Arial" w:cs="Arial"/>
+          <w:color w:val="000000"/>
+          <w:shd w:val="clear" w:color="auto" w:fill="FFFFFF"/>
+        </w:rPr>
+        <w:t>Javascript</w:t>
+      </w:r>
+      <w:proofErr w:type="spellEnd"/>
+      <w:r>
+        <w:rPr>
+          <w:rFonts w:ascii="Arial" w:hAnsi="Arial" w:cs="Arial"/>
+          <w:color w:val="000000"/>
+          <w:shd w:val="clear" w:color="auto" w:fill="FFFFFF"/>
+        </w:rPr>
+        <w:t>, HTML, CSS, Bootstrap,</w:t>
+      </w:r>
+      <w:r>
+        <w:rPr>
+          <w:rFonts w:ascii="Arial" w:hAnsi="Arial" w:cs="Arial"/>
+          <w:color w:val="000000"/>
+          <w:shd w:val="clear" w:color="auto" w:fill="FFFFFF"/>
+        </w:rPr>
+        <w:t xml:space="preserve"> Node,</w:t>
+      </w:r>
+      <w:r>
+        <w:rPr>
+          <w:rFonts w:ascii="Arial" w:hAnsi="Arial" w:cs="Arial"/>
+          <w:color w:val="000000"/>
+          <w:shd w:val="clear" w:color="auto" w:fill="FFFFFF"/>
+        </w:rPr>
+        <w:t xml:space="preserve"> and Express, paired with the National Parks Service API to</w:t>
+      </w:r>
+      <w:r>
+        <w:rPr>
+          <w:rFonts w:ascii="Arial" w:hAnsi="Arial" w:cs="Arial"/>
+          <w:color w:val="000000"/>
+          <w:shd w:val="clear" w:color="auto" w:fill="FFFFFF"/>
+        </w:rPr>
+        <w:t xml:space="preserve"> provide NPS data.</w:t>
+      </w:r>
+    </w:p>
+    <w:p>
+      <w:pPr>
+        <w:spacing w:before="240" w:after="0"/>
+        <w:rPr>
+          <w:rFonts w:ascii="Arial" w:hAnsi="Arial" w:cs="Arial"/>
+          <w:b/>
+        </w:rPr>
+      </w:pPr>
+      <w:r>
+        <w:rPr>
+          <w:rFonts w:ascii="Arial" w:hAnsi="Arial" w:cs="Arial"/>
+          <w:b/>
+        </w:rPr>
+        <w:t>Cup of Sugar</w:t>
+      </w:r>
+      <w:r>
+        <w:rPr>
+          <w:rFonts w:ascii="Arial" w:hAnsi="Arial" w:cs="Arial"/>
+          <w:b/>
+        </w:rPr>
+        <w:t xml:space="preserve"> | </w:t>
+      </w:r>
+      <w:hyperlink r:id="rId9" w:history="1">
+        <w:r>
+          <w:rPr>
+            <w:rStyle w:val="Hyperlink"/>
+            <w:rFonts w:ascii="Arial" w:hAnsi="Arial" w:cs="Arial"/>
+            <w:color w:val="007BFF"/>
+            <w:shd w:val="clear" w:color="auto" w:fill="FFFFFF"/>
+          </w:rPr>
+          <w:t>https://cup-of-sugar-application.herokuapp.com/</w:t>
+        </w:r>
+      </w:hyperlink>
+    </w:p>
+    <w:p>
+      <w:pPr>
+        <w:spacing w:before="240" w:after="0"/>
+        <w:rPr>
+          <w:rFonts w:ascii="Arial" w:hAnsi="Arial" w:cs="Arial"/>
+          <w:color w:val="000000"/>
+          <w:shd w:val="clear" w:color="auto" w:fill="FFFFFF"/>
+        </w:rPr>
+      </w:pPr>
+      <w:r>
+        <w:rPr>
+          <w:rFonts w:ascii="Arial" w:hAnsi="Arial" w:cs="Arial"/>
+          <w:color w:val="000000"/>
+          <w:shd w:val="clear" w:color="auto" w:fill="FFFFFF"/>
+        </w:rPr>
+        <w:t xml:space="preserve">Cup of Sugar </w:t>
+      </w:r>
+      <w:r>
+        <w:rPr>
+          <w:rFonts w:ascii="Arial" w:hAnsi="Arial" w:cs="Arial"/>
+          <w:color w:val="000000"/>
+          <w:shd w:val="clear" w:color="auto" w:fill="FFFFFF"/>
+        </w:rPr>
+        <w:t xml:space="preserve">is simply a platform for good neighbors to be good neighbors. </w:t>
+      </w:r>
+      <w:r>
+        <w:rPr>
+          <w:rFonts w:ascii="Arial" w:hAnsi="Arial" w:cs="Arial"/>
+          <w:color w:val="000000"/>
+          <w:shd w:val="clear" w:color="auto" w:fill="FFFFFF"/>
+        </w:rPr>
+        <w:t>U</w:t>
+      </w:r>
+      <w:r>
+        <w:rPr>
+          <w:rFonts w:ascii="Arial" w:hAnsi="Arial" w:cs="Arial"/>
+          <w:color w:val="000000"/>
+          <w:shd w:val="clear" w:color="auto" w:fill="FFFFFF"/>
+        </w:rPr>
+        <w:t>sers can easily find local and national resources, browse posts about what resources or services are available or needed in their community, and connect with one another to help fulfill those needs. Users can create posts of their own as well where they can offer up free food or clothing, or to ask for help with something in their home.</w:t>
+      </w:r>
+      <w:r>
+        <w:rPr>
+          <w:rFonts w:ascii="Arial" w:hAnsi="Arial" w:cs="Arial"/>
+          <w:color w:val="000000"/>
+          <w:shd w:val="clear" w:color="auto" w:fill="FFFFFF"/>
+        </w:rPr>
+        <w:t xml:space="preserve"> The application is built with </w:t>
+      </w:r>
+      <w:proofErr w:type="spellStart"/>
+      <w:r>
+        <w:rPr>
+          <w:rFonts w:ascii="Arial" w:hAnsi="Arial" w:cs="Arial"/>
+          <w:color w:val="000000"/>
+          <w:shd w:val="clear" w:color="auto" w:fill="FFFFFF"/>
+        </w:rPr>
+        <w:t>Javascript</w:t>
+      </w:r>
+      <w:proofErr w:type="spellEnd"/>
+      <w:r>
+        <w:rPr>
+          <w:rFonts w:ascii="Arial" w:hAnsi="Arial" w:cs="Arial"/>
+          <w:color w:val="000000"/>
+          <w:shd w:val="clear" w:color="auto" w:fill="FFFFFF"/>
+        </w:rPr>
+        <w:t xml:space="preserve">, HTML, CSS, </w:t>
+      </w:r>
+      <w:proofErr w:type="spellStart"/>
+      <w:r>
+        <w:rPr>
+          <w:rFonts w:ascii="Arial" w:hAnsi="Arial" w:cs="Arial"/>
+          <w:color w:val="000000"/>
+          <w:shd w:val="clear" w:color="auto" w:fill="FFFFFF"/>
+        </w:rPr>
+        <w:t>Boostrap</w:t>
+      </w:r>
+      <w:proofErr w:type="spellEnd"/>
+      <w:r>
+        <w:rPr>
+          <w:rFonts w:ascii="Arial" w:hAnsi="Arial" w:cs="Arial"/>
+          <w:color w:val="000000"/>
+          <w:shd w:val="clear" w:color="auto" w:fill="FFFFFF"/>
+        </w:rPr>
+        <w:t>, Handlebars, Express, Node.</w:t>
+      </w:r>
+    </w:p>
+    <w:p>
+      <w:pPr>
+        <w:spacing w:before="240" w:after="0"/>
+        <w:rPr>
+          <w:rFonts w:ascii="Arial" w:hAnsi="Arial" w:cs="Arial"/>
+        </w:rPr>
+      </w:pPr>
+      <w:r>
+        <w:rPr>
+          <w:rFonts w:ascii="Arial" w:hAnsi="Arial" w:cs="Arial"/>
+          <w:b/>
+        </w:rPr>
+        <w:t>Tech Blog</w:t>
+      </w:r>
+      <w:r>
+        <w:rPr>
+          <w:rFonts w:ascii="Arial" w:hAnsi="Arial" w:cs="Arial"/>
+          <w:color w:val="000000"/>
+          <w:shd w:val="clear" w:color="auto" w:fill="FFFFFF"/>
+        </w:rPr>
+        <w:t xml:space="preserve"> | </w:t>
+      </w:r>
+      <w:hyperlink r:id="rId10" w:history="1">
+        <w:r>
+          <w:rPr>
+            <w:rStyle w:val="Hyperlink"/>
+            <w:rFonts w:ascii="Arial" w:hAnsi="Arial" w:cs="Arial"/>
+            <w:color w:val="0056B3"/>
+            <w:shd w:val="clear" w:color="auto" w:fill="FFFFFF"/>
+          </w:rPr>
+          <w:t>https://kk-tech-blog.herokuapp.com/</w:t>
+        </w:r>
+      </w:hyperlink>
+    </w:p>
+    <w:p>
+      <w:pPr>
+        <w:spacing w:before="240" w:after="0"/>
+        <w:rPr>
+          <w:rFonts w:ascii="Arial" w:hAnsi="Arial" w:cs="Arial"/>
+          <w:b/>
+        </w:rPr>
+      </w:pPr>
+      <w:r>
+        <w:rPr>
+          <w:rFonts w:ascii="Arial" w:hAnsi="Arial" w:cs="Arial"/>
+        </w:rPr>
+        <w:t xml:space="preserve">Tech Blog designed </w:t>
+      </w:r>
+      <w:r>
+        <w:rPr>
+          <w:rFonts w:ascii="Arial" w:hAnsi="Arial" w:cs="Arial"/>
+        </w:rPr>
+        <w:t xml:space="preserve">for users to </w:t>
+      </w:r>
+      <w:r>
+        <w:rPr>
+          <w:rFonts w:ascii="Arial" w:hAnsi="Arial" w:cs="Arial"/>
+        </w:rPr>
+        <w:t>post their tech findings, ideas, and opinions, and comment on each other’s posts.</w:t>
+      </w:r>
+      <w:r>
+        <w:rPr>
+          <w:rFonts w:ascii="Arial" w:hAnsi="Arial" w:cs="Arial"/>
+        </w:rPr>
+        <w:t xml:space="preserve"> The application was built using Node, Express, Bootstrap, MongoDB, and Mongoose.</w:t>
+      </w:r>
+    </w:p>
+    <w:p>
+      <w:pPr>
+        <w:spacing w:before="240" w:after="0"/>
+        <w:rPr>
+          <w:rFonts w:ascii="Arial" w:hAnsi="Arial" w:cs="Arial"/>
+          <w:b/>
+          <w:bCs/>
+          <w:sz w:val="28"/>
+          <w:szCs w:val="28"/>
+        </w:rPr>
+      </w:pPr>
+      <w:r>
+        <w:rPr>
+          <w:rFonts w:ascii="Arial" w:hAnsi="Arial" w:cs="Arial"/>
+          <w:b/>
+          <w:bCs/>
+          <w:sz w:val="28"/>
+          <w:szCs w:val="28"/>
+        </w:rPr>
         <w:t>REFERENCES</w:t>
       </w:r>
     </w:p>
@@ -2298,6 +2678,7 @@
           <w:b/>
           <w:bCs/>
         </w:rPr>
+        <w:lastRenderedPageBreak/>
         <w:t>Jason Lembcke</w:t>
       </w:r>
       <w:r>
@@ -2306,7 +2687,7 @@
         </w:rPr>
         <w:t xml:space="preserve"> from Activision Publishing Inc. | </w:t>
       </w:r>
-      <w:hyperlink r:id="rId7" w:history="1">
+      <w:hyperlink r:id="rId11" w:history="1">
         <w:r>
           <w:rPr>
             <w:rStyle w:val="Hyperlink"/>
@@ -2365,7 +2746,7 @@
         </w:rPr>
         <w:t xml:space="preserve"> from Activision Publishing Inc. | </w:t>
       </w:r>
-      <w:hyperlink r:id="rId8" w:history="1">
+      <w:hyperlink r:id="rId12" w:history="1">
         <w:r>
           <w:rPr>
             <w:rStyle w:val="Hyperlink"/>
@@ -2424,7 +2805,7 @@
         </w:rPr>
         <w:t xml:space="preserve"> from Activision Publishing Inc. | </w:t>
       </w:r>
-      <w:hyperlink r:id="rId9" w:history="1">
+      <w:hyperlink r:id="rId13" w:history="1">
         <w:r>
           <w:rPr>
             <w:rStyle w:val="Hyperlink"/>
@@ -2476,7 +2857,7 @@
 </file>
 
 <file path=word/numbering.xml><?xml version="1.0" encoding="utf-8"?>
-<w:numbering xmlns:wpc="http://schemas.microsoft.com/office/word/2010/wordprocessingCanvas" xmlns:cx="http://schemas.microsoft.com/office/drawing/2014/chartex" xmlns:cx1="http://schemas.microsoft.com/office/drawing/2015/9/8/chartex" xmlns:cx2="http://schemas.microsoft.com/office/drawing/2015/10/21/chartex" xmlns:cx3="http://schemas.microsoft.com/office/drawing/2016/5/9/chartex" xmlns:cx4="http://schemas.microsoft.com/office/drawing/2016/5/10/chartex" xmlns:cx5="http://schemas.microsoft.com/office/drawing/2016/5/11/chartex" xmlns:cx6="http://schemas.microsoft.com/office/drawing/2016/5/12/chartex" xmlns:cx7="http://schemas.microsoft.com/office/drawing/2016/5/13/chartex" xmlns:cx8="http://schemas.microsoft.com/office/drawing/2016/5/14/chartex" xmlns:mc="http://schemas.openxmlformats.org/markup-compatibility/2006" xmlns:aink="http://schemas.microsoft.com/office/drawing/2016/ink" xmlns:am3d="http://schemas.microsoft.com/office/drawing/2017/model3d" xmlns:o="urn:schemas-microsoft-com:office:office" xmlns:r="http://schemas.openxmlformats.org/officeDocument/2006/relationships" xmlns:m="http://schemas.openxmlformats.org/officeDocument/2006/math" xmlns:v="urn:schemas-microsoft-com:vml" xmlns:wp14="http://schemas.microsoft.com/office/word/2010/wordprocessingDrawing" xmlns:wp="http://schemas.openxmlformats.org/drawingml/2006/wordprocessingDrawing" xmlns:w10="urn:schemas-microsoft-com:office:word" xmlns:w="http://schemas.openxmlformats.org/wordprocessingml/2006/main" xmlns:w14="http://schemas.microsoft.com/office/word/2010/wordml" xmlns:w15="http://schemas.microsoft.com/office/word/2012/wordml" xmlns:w16cex="http://schemas.microsoft.com/office/word/2018/wordml/cex" xmlns:w16cid="http://schemas.microsoft.com/office/word/2016/wordml/cid" xmlns:w16="http://schemas.microsoft.com/office/word/2018/wordml" xmlns:w16se="http://schemas.microsoft.com/office/word/2015/wordml/symex" xmlns:wpg="http://schemas.microsoft.com/office/word/2010/wordprocessingGroup" xmlns:wpi="http://schemas.microsoft.com/office/word/2010/wordprocessingInk" xmlns:wne="http://schemas.microsoft.com/office/word/2006/wordml" xmlns:wps="http://schemas.microsoft.com/office/word/2010/wordprocessingShape" mc:Ignorable="w14 w15 w16se w16cid w16 w16cex wp14">
+<w:numbering xmlns:wpc="http://schemas.microsoft.com/office/word/2010/wordprocessingCanvas" xmlns:cx="http://schemas.microsoft.com/office/drawing/2014/chartex" xmlns:cx1="http://schemas.microsoft.com/office/drawing/2015/9/8/chartex" xmlns:cx2="http://schemas.microsoft.com/office/drawing/2015/10/21/chartex" xmlns:cx3="http://schemas.microsoft.com/office/drawing/2016/5/9/chartex" xmlns:cx4="http://schemas.microsoft.com/office/drawing/2016/5/10/chartex" xmlns:cx5="http://schemas.microsoft.com/office/drawing/2016/5/11/chartex" xmlns:cx6="http://schemas.microsoft.com/office/drawing/2016/5/12/chartex" xmlns:cx7="http://schemas.microsoft.com/office/drawing/2016/5/13/chartex" xmlns:cx8="http://schemas.microsoft.com/office/drawing/2016/5/14/chartex" xmlns:mc="http://schemas.openxmlformats.org/markup-compatibility/2006" xmlns:aink="http://schemas.microsoft.com/office/drawing/2016/ink" xmlns:am3d="http://schemas.microsoft.com/office/drawing/2017/model3d" xmlns:o="urn:schemas-microsoft-com:office:office" xmlns:r="http://schemas.openxmlformats.org/officeDocument/2006/relationships" xmlns:m="http://schemas.openxmlformats.org/officeDocument/2006/math" xmlns:v="urn:schemas-microsoft-com:vml" xmlns:wp14="http://schemas.microsoft.com/office/word/2010/wordprocessingDrawing" xmlns:wp="http://schemas.openxmlformats.org/drawingml/2006/wordprocessingDrawing" xmlns:w10="urn:schemas-microsoft-com:office:word" xmlns:w="http://schemas.openxmlformats.org/wordprocessingml/2006/main" xmlns:w14="http://schemas.microsoft.com/office/word/2010/wordml" xmlns:w15="http://schemas.microsoft.com/office/word/2012/wordml" xmlns:w16cex="http://schemas.microsoft.com/office/word/2018/wordml/cex" xmlns:w16cid="http://schemas.microsoft.com/office/word/2016/wordml/cid" xmlns:w16="http://schemas.microsoft.com/office/word/2018/wordml" xmlns:w16sdtdh="http://schemas.microsoft.com/office/word/2020/wordml/sdtdatahash" xmlns:w16se="http://schemas.microsoft.com/office/word/2015/wordml/symex" xmlns:wpg="http://schemas.microsoft.com/office/word/2010/wordprocessingGroup" xmlns:wpi="http://schemas.microsoft.com/office/word/2010/wordprocessingInk" xmlns:wne="http://schemas.microsoft.com/office/word/2006/wordml" xmlns:wps="http://schemas.microsoft.com/office/word/2010/wordprocessingShape" mc:Ignorable="w14 w15 w16se w16cid w16 w16cex w16sdtdh wp14">
   <w:abstractNum w:abstractNumId="0" w15:restartNumberingAfterBreak="0">
     <w:nsid w:val="4DCE2D79"/>
     <w:multiLevelType w:val="hybridMultilevel"/>
@@ -2714,7 +3095,7 @@
 </file>
 
 <file path=word/styles.xml><?xml version="1.0" encoding="utf-8"?>
-<w:styles xmlns:mc="http://schemas.openxmlformats.org/markup-compatibility/2006" xmlns:r="http://schemas.openxmlformats.org/officeDocument/2006/relationships" xmlns:w="http://schemas.openxmlformats.org/wordprocessingml/2006/main" xmlns:w14="http://schemas.microsoft.com/office/word/2010/wordml" xmlns:w15="http://schemas.microsoft.com/office/word/2012/wordml" xmlns:w16cex="http://schemas.microsoft.com/office/word/2018/wordml/cex" xmlns:w16cid="http://schemas.microsoft.com/office/word/2016/wordml/cid" xmlns:w16="http://schemas.microsoft.com/office/word/2018/wordml" xmlns:w16se="http://schemas.microsoft.com/office/word/2015/wordml/symex" mc:Ignorable="w14 w15 w16se w16cid w16 w16cex">
+<w:styles xmlns:mc="http://schemas.openxmlformats.org/markup-compatibility/2006" xmlns:r="http://schemas.openxmlformats.org/officeDocument/2006/relationships" xmlns:w="http://schemas.openxmlformats.org/wordprocessingml/2006/main" xmlns:w14="http://schemas.microsoft.com/office/word/2010/wordml" xmlns:w15="http://schemas.microsoft.com/office/word/2012/wordml" xmlns:w16cex="http://schemas.microsoft.com/office/word/2018/wordml/cex" xmlns:w16cid="http://schemas.microsoft.com/office/word/2016/wordml/cid" xmlns:w16="http://schemas.microsoft.com/office/word/2018/wordml" xmlns:w16sdtdh="http://schemas.microsoft.com/office/word/2020/wordml/sdtdatahash" xmlns:w16se="http://schemas.microsoft.com/office/word/2015/wordml/symex" mc:Ignorable="w14 w15 w16se w16cid w16 w16cex w16sdtdh">
   <w:docDefaults>
     <w:rPrDefault>
       <w:rPr>
@@ -3196,6 +3577,21 @@
       <w:color w:val="657C9C" w:themeColor="text2" w:themeTint="BF"/>
     </w:rPr>
   </w:style>
+  <w:style w:type="paragraph" w:styleId="NormalWeb">
+    <w:name w:val="Normal (Web)"/>
+    <w:basedOn w:val="Normal"/>
+    <w:uiPriority w:val="99"/>
+    <w:unhideWhenUsed/>
+    <w:rsid w:val="00F23D93"/>
+    <w:pPr>
+      <w:spacing w:before="100" w:beforeAutospacing="1" w:after="100" w:afterAutospacing="1" w:line="240" w:lineRule="auto"/>
+    </w:pPr>
+    <w:rPr>
+      <w:rFonts w:ascii="Times New Roman" w:eastAsia="Times New Roman" w:hAnsi="Times New Roman" w:cs="Times New Roman"/>
+      <w:sz w:val="24"/>
+      <w:szCs w:val="24"/>
+    </w:rPr>
+  </w:style>
 </w:styles>
 </file>
 
